--- a/storage/word/document.docx
+++ b/storage/word/document.docx
@@ -638,7 +638,6 @@
     <w:p>
       <w:pPr>
         <w:spacing w:after="0" w:line="240" w:lineRule="auto"/>
-        <w:jc w:val="center"/>
         <w:rPr>
           <w:rFonts w:ascii="Times New Roman" w:eastAsia="Calibri" w:hAnsi="Times New Roman"/>
           <w:sz w:val="28"/>
@@ -647,257 +646,9 @@
         </w:rPr>
       </w:pPr>
     </w:p>
-    <w:tbl>
-      <w:tblPr>
-        <w:tblStyle w:val="1"/>
-        <w:tblW w:w="0" w:type="auto"/>
-        <w:tblBorders>
-          <w:top w:val="none" w:sz="0" w:space="0" w:color="auto"/>
-          <w:left w:val="none" w:sz="0" w:space="0" w:color="auto"/>
-          <w:bottom w:val="none" w:sz="0" w:space="0" w:color="auto"/>
-          <w:right w:val="none" w:sz="0" w:space="0" w:color="auto"/>
-          <w:insideH w:val="none" w:sz="0" w:space="0" w:color="auto"/>
-          <w:insideV w:val="none" w:sz="0" w:space="0" w:color="auto"/>
-        </w:tblBorders>
-        <w:tblLook w:val="04A0" w:firstRow="1" w:lastRow="0" w:firstColumn="1" w:lastColumn="0" w:noHBand="0" w:noVBand="1"/>
-      </w:tblPr>
-      <w:tblGrid>
-        <w:gridCol w:w="3936"/>
-        <w:gridCol w:w="1417"/>
-        <w:gridCol w:w="4218"/>
-      </w:tblGrid>
-      <w:tr>
-        <w:tc>
-          <w:tcPr>
-            <w:tcW w:w="3936" w:type="dxa"/>
-            <w:hideMark/>
-          </w:tcPr>
-          <w:p>
-            <w:pPr>
-              <w:rPr>
-                <w:rFonts w:ascii="Times New Roman" w:eastAsia="Calibri" w:hAnsi="Times New Roman"/>
-                <w:sz w:val="28"/>
-                <w:szCs w:val="28"/>
-                <w:lang w:eastAsia="en-US"/>
-              </w:rPr>
-            </w:pPr>
-            <w:r>
-              <w:rPr>
-                <w:rFonts w:ascii="Times New Roman" w:eastAsia="Calibri" w:hAnsi="Times New Roman"/>
-                <w:sz w:val="28"/>
-                <w:szCs w:val="28"/>
-                <w:lang w:eastAsia="en-US"/>
-              </w:rPr>
-              <w:t xml:space="preserve">Руководитель практики от </w:t>
-            </w:r>
-          </w:p>
-        </w:tc>
-        <w:tc>
-          <w:tcPr>
-            <w:tcW w:w="1417" w:type="dxa"/>
-            <w:tcBorders>
-              <w:bottom w:val="single" w:sz="4" w:space="0" w:color="auto"/>
-            </w:tcBorders>
-          </w:tcPr>
-          <w:p>
-            <w:pPr>
-              <w:rPr>
-                <w:rFonts w:ascii="Times New Roman" w:eastAsia="Calibri" w:hAnsi="Times New Roman"/>
-                <w:sz w:val="28"/>
-                <w:szCs w:val="28"/>
-                <w:lang w:eastAsia="en-US"/>
-              </w:rPr>
-            </w:pPr>
-          </w:p>
-        </w:tc>
-        <w:tc>
-          <w:tcPr>
-            <w:tcW w:w="4218" w:type="dxa"/>
-            <w:tcBorders>
-              <w:bottom w:val="single" w:sz="4" w:space="0" w:color="auto"/>
-            </w:tcBorders>
-          </w:tcPr>
-          <w:p>
-            <w:pPr>
-              <w:jc w:val="center"/>
-              <w:rPr>
-                <w:rFonts w:ascii="Times New Roman" w:eastAsia="Calibri" w:hAnsi="Times New Roman"/>
-                <w:sz w:val="28"/>
-                <w:szCs w:val="28"/>
-                <w:lang w:val="en-US" w:eastAsia="en-US"/>
-              </w:rPr>
-            </w:pPr>
-            <w:r>
-              <w:rPr>
-                <w:rFonts w:ascii="Times New Roman" w:eastAsia="Calibri" w:hAnsi="Times New Roman"/>
-                <w:sz w:val="28"/>
-                <w:szCs w:val="28"/>
-                <w:lang w:eastAsia="en-US"/>
-              </w:rPr>
-              <w:t>/</w:t>
-            </w:r>
-            <w:r>
-              <w:rPr>
-                <w:rFonts w:ascii="Times New Roman" w:eastAsia="Calibri" w:hAnsi="Times New Roman"/>
-                <w:sz w:val="28"/>
-                <w:szCs w:val="28"/>
-                <w:lang w:val="en-US" w:eastAsia="en-US"/>
-              </w:rPr>
-              <w:t>${</w:t>
-            </w:r>
-            <w:proofErr w:type="spellStart"/>
-            <w:r>
-              <w:rPr>
-                <w:rFonts w:ascii="Times New Roman" w:eastAsia="Calibri" w:hAnsi="Times New Roman"/>
-                <w:sz w:val="28"/>
-                <w:szCs w:val="28"/>
-                <w:lang w:val="en-US" w:eastAsia="en-US"/>
-              </w:rPr>
-              <w:t>orCutName</w:t>
-            </w:r>
-            <w:proofErr w:type="spellEnd"/>
-            <w:proofErr w:type="gramStart"/>
-            <w:r>
-              <w:rPr>
-                <w:rFonts w:ascii="Times New Roman" w:eastAsia="Calibri" w:hAnsi="Times New Roman"/>
-                <w:sz w:val="28"/>
-                <w:szCs w:val="28"/>
-                <w:lang w:val="en-US" w:eastAsia="en-US"/>
-              </w:rPr>
-              <w:t>},$</w:t>
-            </w:r>
-            <w:proofErr w:type="gramEnd"/>
-            <w:r>
-              <w:rPr>
-                <w:rFonts w:ascii="Times New Roman" w:eastAsia="Calibri" w:hAnsi="Times New Roman"/>
-                <w:sz w:val="28"/>
-                <w:szCs w:val="28"/>
-                <w:lang w:val="en-US" w:eastAsia="en-US"/>
-              </w:rPr>
-              <w:t>{</w:t>
-            </w:r>
-            <w:proofErr w:type="spellStart"/>
-            <w:r>
-              <w:rPr>
-                <w:rFonts w:ascii="Times New Roman" w:eastAsia="Calibri" w:hAnsi="Times New Roman"/>
-                <w:sz w:val="28"/>
-                <w:szCs w:val="28"/>
-                <w:lang w:val="en-US" w:eastAsia="en-US"/>
-              </w:rPr>
-              <w:t>orP</w:t>
-            </w:r>
-            <w:r>
-              <w:rPr>
-                <w:rFonts w:ascii="Times New Roman" w:eastAsia="Calibri" w:hAnsi="Times New Roman"/>
-                <w:sz w:val="28"/>
-                <w:szCs w:val="28"/>
-                <w:lang w:val="en-US" w:eastAsia="en-US"/>
-              </w:rPr>
-              <w:t>ost</w:t>
-            </w:r>
-            <w:proofErr w:type="spellEnd"/>
-            <w:r>
-              <w:rPr>
-                <w:rFonts w:ascii="Times New Roman" w:eastAsia="Calibri" w:hAnsi="Times New Roman"/>
-                <w:sz w:val="28"/>
-                <w:szCs w:val="28"/>
-                <w:lang w:val="en-US" w:eastAsia="en-US"/>
-              </w:rPr>
-              <w:t>}</w:t>
-            </w:r>
-          </w:p>
-        </w:tc>
-      </w:tr>
-      <w:tr>
-        <w:tc>
-          <w:tcPr>
-            <w:tcW w:w="3936" w:type="dxa"/>
-          </w:tcPr>
-          <w:p>
-            <w:pPr>
-              <w:rPr>
-                <w:rFonts w:ascii="Times New Roman" w:eastAsia="Calibri" w:hAnsi="Times New Roman"/>
-                <w:sz w:val="28"/>
-                <w:szCs w:val="28"/>
-                <w:lang w:eastAsia="en-US"/>
-              </w:rPr>
-            </w:pPr>
-            <w:r>
-              <w:rPr>
-                <w:rFonts w:ascii="Times New Roman" w:eastAsia="Calibri" w:hAnsi="Times New Roman"/>
-                <w:sz w:val="28"/>
-                <w:szCs w:val="28"/>
-                <w:lang w:eastAsia="en-US"/>
-              </w:rPr>
-              <w:t>предприятия</w:t>
-            </w:r>
-          </w:p>
-        </w:tc>
-        <w:tc>
-          <w:tcPr>
-            <w:tcW w:w="1417" w:type="dxa"/>
-            <w:tcBorders>
-              <w:top w:val="single" w:sz="4" w:space="0" w:color="auto"/>
-            </w:tcBorders>
-            <w:hideMark/>
-          </w:tcPr>
-          <w:p>
-            <w:pPr>
-              <w:jc w:val="center"/>
-              <w:rPr>
-                <w:rFonts w:ascii="Times New Roman" w:eastAsia="Calibri" w:hAnsi="Times New Roman"/>
-                <w:sz w:val="28"/>
-                <w:szCs w:val="28"/>
-                <w:lang w:eastAsia="en-US"/>
-              </w:rPr>
-            </w:pPr>
-            <w:r>
-              <w:rPr>
-                <w:rFonts w:ascii="Times New Roman" w:eastAsia="Calibri" w:hAnsi="Times New Roman"/>
-                <w:sz w:val="28"/>
-                <w:szCs w:val="28"/>
-                <w:vertAlign w:val="superscript"/>
-                <w:lang w:eastAsia="en-US"/>
-              </w:rPr>
-              <w:t>(подпись)</w:t>
-            </w:r>
-          </w:p>
-        </w:tc>
-        <w:tc>
-          <w:tcPr>
-            <w:tcW w:w="4218" w:type="dxa"/>
-            <w:tcBorders>
-              <w:top w:val="single" w:sz="4" w:space="0" w:color="auto"/>
-            </w:tcBorders>
-          </w:tcPr>
-          <w:p>
-            <w:pPr>
-              <w:jc w:val="center"/>
-              <w:rPr>
-                <w:rFonts w:ascii="Times New Roman" w:eastAsia="Calibri" w:hAnsi="Times New Roman"/>
-                <w:sz w:val="28"/>
-                <w:szCs w:val="28"/>
-                <w:lang w:eastAsia="en-US"/>
-              </w:rPr>
-            </w:pPr>
-            <w:r>
-              <w:rPr>
-                <w:rFonts w:ascii="Times New Roman" w:eastAsia="Calibri" w:hAnsi="Times New Roman"/>
-                <w:sz w:val="28"/>
-                <w:szCs w:val="28"/>
-                <w:vertAlign w:val="superscript"/>
-                <w:lang w:eastAsia="en-US"/>
-              </w:rPr>
-              <w:t>(ФИО, должность)</w:t>
-            </w:r>
-          </w:p>
-        </w:tc>
-      </w:tr>
-    </w:tbl>
     <w:p>
       <w:pPr>
         <w:spacing w:after="0" w:line="240" w:lineRule="auto"/>
-        <w:jc w:val="center"/>
         <w:rPr>
           <w:rFonts w:ascii="Times New Roman" w:eastAsia="Calibri" w:hAnsi="Times New Roman"/>
           <w:sz w:val="28"/>
@@ -6667,32 +6418,37 @@
         </w:rPr>
         <w:t>практики</w:t>
       </w:r>
-    </w:p>
-    <w:p>
-      <w:pPr>
-        <w:spacing w:after="0" w:line="240" w:lineRule="auto"/>
-        <w:jc w:val="both"/>
-        <w:rPr>
-          <w:rFonts w:ascii="Times New Roman" w:hAnsi="Times New Roman"/>
-          <w:sz w:val="28"/>
-          <w:szCs w:val="28"/>
-        </w:rPr>
-      </w:pPr>
-      <w:r>
-        <w:rPr>
-          <w:rFonts w:ascii="Times New Roman" w:hAnsi="Times New Roman"/>
-          <w:sz w:val="28"/>
-          <w:szCs w:val="28"/>
-        </w:rPr>
-        <w:t xml:space="preserve">от предприятия </w:t>
-      </w:r>
-      <w:r>
-        <w:rPr>
-          <w:rFonts w:ascii="Times New Roman" w:hAnsi="Times New Roman"/>
-          <w:sz w:val="28"/>
-          <w:szCs w:val="28"/>
-        </w:rPr>
-        <w:t xml:space="preserve">                          _______</w:t>
+      <w:r>
+        <w:rPr>
+          <w:rFonts w:ascii="Times New Roman" w:hAnsi="Times New Roman"/>
+          <w:sz w:val="28"/>
+          <w:szCs w:val="28"/>
+        </w:rPr>
+        <w:tab/>
+      </w:r>
+      <w:r>
+        <w:rPr>
+          <w:rFonts w:ascii="Times New Roman" w:hAnsi="Times New Roman"/>
+          <w:sz w:val="28"/>
+          <w:szCs w:val="28"/>
+        </w:rPr>
+        <w:tab/>
+      </w:r>
+      <w:r>
+        <w:rPr>
+          <w:rFonts w:ascii="Times New Roman" w:hAnsi="Times New Roman"/>
+          <w:sz w:val="28"/>
+          <w:szCs w:val="28"/>
+        </w:rPr>
+        <w:tab/>
+      </w:r>
+      <w:r>
+        <w:rPr>
+          <w:rFonts w:ascii="Times New Roman" w:hAnsi="Times New Roman"/>
+          <w:sz w:val="28"/>
+          <w:szCs w:val="28"/>
+        </w:rPr>
+        <w:t>_______</w:t>
       </w:r>
       <w:r>
         <w:rPr>
@@ -6784,7 +6540,7 @@
     <w:p>
       <w:pPr>
         <w:spacing w:after="0" w:line="240" w:lineRule="auto"/>
-        <w:ind w:left="3969"/>
+        <w:ind w:left="4248"/>
         <w:jc w:val="both"/>
         <w:rPr>
           <w:rFonts w:ascii="Times New Roman" w:hAnsi="Times New Roman"/>
@@ -6792,6 +6548,23 @@
           <w:szCs w:val="16"/>
         </w:rPr>
       </w:pPr>
+      <w:r>
+        <w:rPr>
+          <w:rFonts w:ascii="Times New Roman" w:hAnsi="Times New Roman"/>
+          <w:sz w:val="16"/>
+          <w:szCs w:val="16"/>
+        </w:rPr>
+        <w:t xml:space="preserve"> </w:t>
+      </w:r>
+      <w:r>
+        <w:rPr>
+          <w:rFonts w:ascii="Times New Roman" w:hAnsi="Times New Roman"/>
+          <w:sz w:val="16"/>
+          <w:szCs w:val="16"/>
+          <w:lang w:val="en-US"/>
+        </w:rPr>
+        <w:t xml:space="preserve">    </w:t>
+      </w:r>
       <w:r>
         <w:rPr>
           <w:rFonts w:ascii="Times New Roman" w:hAnsi="Times New Roman"/>

--- a/storage/word/document.docx
+++ b/storage/word/document.docx
@@ -183,7 +183,45 @@
           <w:szCs w:val="28"/>
           <w:lang w:eastAsia="en-US"/>
         </w:rPr>
-        <w:t>по производственной практике</w:t>
+        <w:t xml:space="preserve">по </w:t>
+      </w:r>
+      <w:r>
+        <w:rPr>
+          <w:rFonts w:ascii="Times New Roman" w:eastAsia="Calibri" w:hAnsi="Times New Roman"/>
+          <w:sz w:val="28"/>
+          <w:szCs w:val="28"/>
+          <w:lang w:eastAsia="en-US"/>
+        </w:rPr>
+        <w:t>${</w:t>
+      </w:r>
+      <w:proofErr w:type="spellStart"/>
+      <w:r>
+        <w:rPr>
+          <w:rFonts w:ascii="Times New Roman" w:eastAsia="Calibri" w:hAnsi="Times New Roman"/>
+          <w:sz w:val="28"/>
+          <w:szCs w:val="28"/>
+          <w:lang w:val="en-US" w:eastAsia="en-US"/>
+        </w:rPr>
+        <w:t>PracticTypeP</w:t>
+      </w:r>
+      <w:proofErr w:type="spellEnd"/>
+      <w:r>
+        <w:rPr>
+          <w:rFonts w:ascii="Times New Roman" w:eastAsia="Calibri" w:hAnsi="Times New Roman"/>
+          <w:sz w:val="28"/>
+          <w:szCs w:val="28"/>
+          <w:lang w:eastAsia="en-US"/>
+        </w:rPr>
+        <w:t>}</w:t>
+      </w:r>
+      <w:r>
+        <w:rPr>
+          <w:rFonts w:ascii="Times New Roman" w:eastAsia="Calibri" w:hAnsi="Times New Roman"/>
+          <w:sz w:val="28"/>
+          <w:szCs w:val="28"/>
+          <w:lang w:eastAsia="en-US"/>
+        </w:rPr>
+        <w:t>практике</w:t>
       </w:r>
     </w:p>
     <w:p>
@@ -216,7 +254,45 @@
           <w:szCs w:val="28"/>
           <w:lang w:eastAsia="en-US"/>
         </w:rPr>
-        <w:t>«Учебная практика»</w:t>
+        <w:t>«</w:t>
+      </w:r>
+      <w:r>
+        <w:rPr>
+          <w:rFonts w:ascii="Times New Roman" w:eastAsia="Calibri" w:hAnsi="Times New Roman"/>
+          <w:sz w:val="28"/>
+          <w:szCs w:val="28"/>
+          <w:lang w:val="en-US" w:eastAsia="en-US"/>
+        </w:rPr>
+        <w:t>${</w:t>
+      </w:r>
+      <w:proofErr w:type="spellStart"/>
+      <w:r>
+        <w:rPr>
+          <w:rFonts w:ascii="Times New Roman" w:eastAsia="Calibri" w:hAnsi="Times New Roman"/>
+          <w:sz w:val="28"/>
+          <w:szCs w:val="28"/>
+          <w:lang w:val="en-US" w:eastAsia="en-US"/>
+        </w:rPr>
+        <w:t>PracticViewP</w:t>
+      </w:r>
+      <w:proofErr w:type="spellEnd"/>
+      <w:r>
+        <w:rPr>
+          <w:rFonts w:ascii="Times New Roman" w:eastAsia="Calibri" w:hAnsi="Times New Roman"/>
+          <w:sz w:val="28"/>
+          <w:szCs w:val="28"/>
+          <w:lang w:val="en-US" w:eastAsia="en-US"/>
+        </w:rPr>
+        <w:t>}</w:t>
+      </w:r>
+      <w:r>
+        <w:rPr>
+          <w:rFonts w:ascii="Times New Roman" w:eastAsia="Calibri" w:hAnsi="Times New Roman"/>
+          <w:sz w:val="28"/>
+          <w:szCs w:val="28"/>
+          <w:lang w:eastAsia="en-US"/>
+        </w:rPr>
+        <w:t>»</w:t>
       </w:r>
     </w:p>
     <w:p>
@@ -6561,7 +6637,6 @@
           <w:rFonts w:ascii="Times New Roman" w:hAnsi="Times New Roman"/>
           <w:sz w:val="16"/>
           <w:szCs w:val="16"/>
-          <w:lang w:val="en-US"/>
         </w:rPr>
         <w:t xml:space="preserve">    </w:t>
       </w:r>
